--- a/Readme.docx
+++ b/Readme.docx
@@ -502,8 +502,6 @@
         </w:rPr>
         <w:t xml:space="preserve"> was used instead.</w:t>
       </w:r>
-      <w:bookmarkStart w:id="0" w:name="_GoBack"/>
-      <w:bookmarkEnd w:id="0"/>
     </w:p>
     <w:p>
       <w:pPr>
@@ -537,7 +535,7 @@
           <w:szCs w:val="32"/>
         </w:rPr>
         <w:lastRenderedPageBreak/>
-        <w:t xml:space="preserve">Unfortunately, I couldn't create a Docker image, as I need to update Windows, and I don't </w:t>
+        <w:t xml:space="preserve"> Docker </w:t>
       </w:r>
       <w:r>
         <w:rPr>
@@ -549,19 +547,7 @@
           <w:sz w:val="32"/>
           <w:szCs w:val="32"/>
         </w:rPr>
-        <w:t xml:space="preserve">have </w:t>
-      </w:r>
-      <w:r>
-        <w:rPr>
-          <w:rFonts w:ascii="Arial" w:eastAsia="Times New Roman" w:hAnsi="Arial" w:cs="Arial"/>
-          <w:b/>
-          <w:bCs/>
-          <w:color w:val="002060"/>
-          <w:kern w:val="36"/>
-          <w:sz w:val="32"/>
-          <w:szCs w:val="32"/>
-        </w:rPr>
-        <w:t>administrative</w:t>
+        <w:t xml:space="preserve">didn’t work properly as my windows operating system need update where I don’t have admin </w:t>
       </w:r>
       <w:r>
         <w:rPr>
@@ -587,6 +573,8 @@
         </w:rPr>
         <w:t>.</w:t>
       </w:r>
+      <w:bookmarkStart w:id="0" w:name="_GoBack"/>
+      <w:bookmarkEnd w:id="0"/>
     </w:p>
     <w:sectPr>
       <w:pgSz w:w="12240" w:h="15840"/>
